--- a/waysDatabase.docx
+++ b/waysDatabase.docx
@@ -1217,28 +1217,7 @@
                                   </w14:srgbClr>
                                 </w14:shadow>
                               </w:rPr>
-                              <w:t>DE</w:t>
-                            </w:r>
-                            <w:r>
-                              <w:rPr>
-                                <w:rFonts w:cs="Times New Roman" w:ascii="Times New Roman" w:hAnsi="Times New Roman"/>
-                                <w:b/>
-                                <w:color w:val="000000"/>
-                                <w:sz w:val="32"/>
-                                <w:szCs w:val="32"/>
-                                <w14:glow w14:rad="139700">
-                                  <w14:schemeClr w14:val="accent5">
-                                    <w14:alpha w14:val="60000"/>
-                                    <w14:satMod w14:val="175000"/>
-                                  </w14:schemeClr>
-                                </w14:glow>
-                                <w14:shadow w14:blurRad="60007" w14:dist="200025" w14:dir="15000000" w14:sx="100000" w14:sy="30000" w14:kx="-1800000" w14:ky="0" w14:algn="bl">
-                                  <w14:srgbClr w14:val="000000">
-                                    <w14:alpha w14:val="68000"/>
-                                  </w14:srgbClr>
-                                </w14:shadow>
-                              </w:rPr>
-                              <w:t>SIGN OF TAXI APP</w:t>
+                              <w:t>WAYS DATABASE</w:t>
                             </w:r>
                           </w:p>
                           <w:p>
@@ -1477,28 +1456,7 @@
                             </w14:srgbClr>
                           </w14:shadow>
                         </w:rPr>
-                        <w:t>DE</w:t>
-                      </w:r>
-                      <w:r>
-                        <w:rPr>
-                          <w:rFonts w:cs="Times New Roman" w:ascii="Times New Roman" w:hAnsi="Times New Roman"/>
-                          <w:b/>
-                          <w:color w:val="000000"/>
-                          <w:sz w:val="32"/>
-                          <w:szCs w:val="32"/>
-                          <w14:glow w14:rad="139700">
-                            <w14:schemeClr w14:val="accent5">
-                              <w14:alpha w14:val="60000"/>
-                              <w14:satMod w14:val="175000"/>
-                            </w14:schemeClr>
-                          </w14:glow>
-                          <w14:shadow w14:blurRad="60007" w14:dist="200025" w14:dir="15000000" w14:sx="100000" w14:sy="30000" w14:kx="-1800000" w14:ky="0" w14:algn="bl">
-                            <w14:srgbClr w14:val="000000">
-                              <w14:alpha w14:val="68000"/>
-                            </w14:srgbClr>
-                          </w14:shadow>
-                        </w:rPr>
-                        <w:t>SIGN OF TAXI APP</w:t>
+                        <w:t>WAYS DATABASE</w:t>
                       </w:r>
                     </w:p>
                     <w:p>
